--- a/docs/requirements_document.docx
+++ b/docs/requirements_document.docx
@@ -14,7 +14,9 @@
         </w:rPr>
       </w:pPr>
       <w:bookmarkStart w:id="0" w:name="_top"/>
+      <w:bookmarkStart w:id="1" w:name="_GoBack"/>
       <w:bookmarkEnd w:id="0"/>
+      <w:bookmarkEnd w:id="1"/>
       <w:r>
         <w:rPr>
           <w:rFonts w:ascii="Segoe UI" w:hAnsi="Segoe UI" w:cs="Segoe UI"/>
@@ -37,7 +39,6 @@
           <w:szCs w:val="24"/>
         </w:rPr>
       </w:pPr>
-      <w:proofErr w:type="spellStart"/>
       <w:r>
         <w:rPr>
           <w:rFonts w:ascii="Segoe UI" w:hAnsi="Segoe UI" w:cs="Segoe UI"/>
@@ -47,7 +48,6 @@
         </w:rPr>
         <w:t>SympMeds</w:t>
       </w:r>
-      <w:proofErr w:type="spellEnd"/>
     </w:p>
     <w:p>
       <w:pPr>
@@ -893,7 +893,7 @@
           <w:szCs w:val="24"/>
         </w:rPr>
       </w:pPr>
-      <w:bookmarkStart w:id="1" w:name="_Toc356568747"/>
+      <w:bookmarkStart w:id="2" w:name="_Toc356568747"/>
       <w:r>
         <w:rPr>
           <w:rFonts w:ascii="Segoe UI" w:hAnsi="Segoe UI" w:cs="Segoe UI"/>
@@ -903,7 +903,7 @@
         <w:lastRenderedPageBreak/>
         <w:t>Application Overview</w:t>
       </w:r>
-      <w:bookmarkEnd w:id="1"/>
+      <w:bookmarkEnd w:id="2"/>
     </w:p>
     <w:p>
       <w:pPr>
@@ -931,7 +931,7 @@
           <w:szCs w:val="24"/>
         </w:rPr>
       </w:pPr>
-      <w:bookmarkStart w:id="2" w:name="_Toc356568748"/>
+      <w:bookmarkStart w:id="3" w:name="_Toc356568748"/>
       <w:r>
         <w:rPr>
           <w:rFonts w:ascii="Segoe UI" w:hAnsi="Segoe UI" w:cs="Segoe UI"/>
@@ -940,7 +940,7 @@
         </w:rPr>
         <w:t>Objective</w:t>
       </w:r>
-      <w:bookmarkEnd w:id="2"/>
+      <w:bookmarkEnd w:id="3"/>
     </w:p>
     <w:p>
       <w:pPr>
@@ -1098,7 +1098,23 @@
           <w:sz w:val="24"/>
           <w:szCs w:val="24"/>
         </w:rPr>
-        <w:t xml:space="preserve"> have an easier time finding the non-prescription drug they need.</w:t>
+        <w:t xml:space="preserve"> have an easier time f</w:t>
+      </w:r>
+      <w:r>
+        <w:rPr>
+          <w:rFonts w:ascii="Segoe UI" w:hAnsi="Segoe UI" w:cs="Segoe UI"/>
+          <w:sz w:val="24"/>
+          <w:szCs w:val="24"/>
+        </w:rPr>
+        <w:t>inding the non-prescription medication</w:t>
+      </w:r>
+      <w:r>
+        <w:rPr>
+          <w:rFonts w:ascii="Segoe UI" w:hAnsi="Segoe UI" w:cs="Segoe UI"/>
+          <w:sz w:val="24"/>
+          <w:szCs w:val="24"/>
+        </w:rPr>
+        <w:t xml:space="preserve"> they need.</w:t>
       </w:r>
     </w:p>
     <w:p>
@@ -1145,15 +1161,79 @@
           <w:sz w:val="24"/>
           <w:szCs w:val="24"/>
         </w:rPr>
-        <w:t>The objective of this specific type of application that is being developed differs from those existing ones. This developing app is meant to suggest different off-counter medications based on the searched symptom(s). This application is also meant to inform the individual the symptom(s) the searched medication will treat.</w:t>
-      </w:r>
-      <w:r>
-        <w:rPr>
-          <w:rFonts w:ascii="Segoe UI" w:hAnsi="Segoe UI" w:cs="Segoe UI"/>
-          <w:sz w:val="24"/>
-          <w:szCs w:val="24"/>
-        </w:rPr>
-        <w:t xml:space="preserve"> Current applications are limited to search symptoms or search for medications. These applications do not offer a complete search in which they inform specific names of off-counter medications but instead inform the general name of the drug that may treat such symptom(s) which is a great limitation.</w:t>
+        <w:t>The objective of this specific type of application that is being developed differs from those existing ones. This developing app i</w:t>
+      </w:r>
+      <w:r>
+        <w:rPr>
+          <w:rFonts w:ascii="Segoe UI" w:hAnsi="Segoe UI" w:cs="Segoe UI"/>
+          <w:sz w:val="24"/>
+          <w:szCs w:val="24"/>
+        </w:rPr>
+        <w:t>s meant to suggest different over-the</w:t>
+      </w:r>
+      <w:r>
+        <w:rPr>
+          <w:rFonts w:ascii="Segoe UI" w:hAnsi="Segoe UI" w:cs="Segoe UI"/>
+          <w:sz w:val="24"/>
+          <w:szCs w:val="24"/>
+        </w:rPr>
+        <w:t>-counter medications based on the searched symptom(s). This application is also meant to inform the individual the symptom(s) the searched medication will treat.</w:t>
+      </w:r>
+      <w:r>
+        <w:rPr>
+          <w:rFonts w:ascii="Segoe UI" w:hAnsi="Segoe UI" w:cs="Segoe UI"/>
+          <w:sz w:val="24"/>
+          <w:szCs w:val="24"/>
+        </w:rPr>
+        <w:t xml:space="preserve"> Current applications are limited to search symptoms or search for</w:t>
+      </w:r>
+      <w:r>
+        <w:rPr>
+          <w:rFonts w:ascii="Segoe UI" w:hAnsi="Segoe UI" w:cs="Segoe UI"/>
+          <w:sz w:val="24"/>
+          <w:szCs w:val="24"/>
+        </w:rPr>
+        <w:t xml:space="preserve"> medications. These applications</w:t>
+      </w:r>
+      <w:r>
+        <w:rPr>
+          <w:rFonts w:ascii="Segoe UI" w:hAnsi="Segoe UI" w:cs="Segoe UI"/>
+          <w:sz w:val="24"/>
+          <w:szCs w:val="24"/>
+        </w:rPr>
+        <w:t xml:space="preserve"> do not offer a complete search in which t</w:t>
+      </w:r>
+      <w:r>
+        <w:rPr>
+          <w:rFonts w:ascii="Segoe UI" w:hAnsi="Segoe UI" w:cs="Segoe UI"/>
+          <w:sz w:val="24"/>
+          <w:szCs w:val="24"/>
+        </w:rPr>
+        <w:t>hey inform specific names of over-the</w:t>
+      </w:r>
+      <w:r>
+        <w:rPr>
+          <w:rFonts w:ascii="Segoe UI" w:hAnsi="Segoe UI" w:cs="Segoe UI"/>
+          <w:sz w:val="24"/>
+          <w:szCs w:val="24"/>
+        </w:rPr>
+        <w:t>-counter medications but instead inform</w:t>
+      </w:r>
+      <w:r>
+        <w:rPr>
+          <w:rFonts w:ascii="Segoe UI" w:hAnsi="Segoe UI" w:cs="Segoe UI"/>
+          <w:sz w:val="24"/>
+          <w:szCs w:val="24"/>
+        </w:rPr>
+        <w:t>s</w:t>
+      </w:r>
+      <w:r>
+        <w:rPr>
+          <w:rFonts w:ascii="Segoe UI" w:hAnsi="Segoe UI" w:cs="Segoe UI"/>
+          <w:sz w:val="24"/>
+          <w:szCs w:val="24"/>
+        </w:rPr>
+        <w:t xml:space="preserve"> the general name of the drug that may treat such symptom(s) which is a great limitation.</w:t>
       </w:r>
       <w:r>
         <w:rPr>
@@ -1207,25 +1287,7 @@
           <w:sz w:val="24"/>
           <w:szCs w:val="24"/>
         </w:rPr>
-        <w:t xml:space="preserve">In this case, all the responsibilities that this application will require will be handled by Milena Fernandez and Randall </w:t>
-      </w:r>
-      <w:proofErr w:type="spellStart"/>
-      <w:r>
-        <w:rPr>
-          <w:rFonts w:ascii="Segoe UI" w:hAnsi="Segoe UI" w:cs="Segoe UI"/>
-          <w:sz w:val="24"/>
-          <w:szCs w:val="24"/>
-        </w:rPr>
-        <w:t>Rosing</w:t>
-      </w:r>
-      <w:proofErr w:type="spellEnd"/>
-      <w:r>
-        <w:rPr>
-          <w:rFonts w:ascii="Segoe UI" w:hAnsi="Segoe UI" w:cs="Segoe UI"/>
-          <w:sz w:val="24"/>
-          <w:szCs w:val="24"/>
-        </w:rPr>
-        <w:t>.</w:t>
+        <w:t>In this case, all the responsibilities that this application will require will be handled by Milena Fernandez and Randall Rosing.</w:t>
       </w:r>
       <w:r>
         <w:rPr>
@@ -1273,7 +1335,23 @@
           <w:sz w:val="24"/>
           <w:szCs w:val="24"/>
         </w:rPr>
-        <w:t>: collecting the database, implementing the user interface, updating the app</w:t>
+        <w:t xml:space="preserve">: collecting the database, implementing the user interface, </w:t>
+      </w:r>
+      <w:r>
+        <w:rPr>
+          <w:rFonts w:ascii="Segoe UI" w:hAnsi="Segoe UI" w:cs="Segoe UI"/>
+          <w:sz w:val="24"/>
+          <w:szCs w:val="24"/>
+        </w:rPr>
+        <w:t xml:space="preserve">testing, </w:t>
+      </w:r>
+      <w:r>
+        <w:rPr>
+          <w:rFonts w:ascii="Segoe UI" w:hAnsi="Segoe UI" w:cs="Segoe UI"/>
+          <w:sz w:val="24"/>
+          <w:szCs w:val="24"/>
+        </w:rPr>
+        <w:t>updating the app</w:t>
       </w:r>
       <w:r>
         <w:rPr>
@@ -1414,25 +1492,7 @@
           <w:sz w:val="24"/>
           <w:szCs w:val="24"/>
         </w:rPr>
-        <w:t xml:space="preserve">WebMD is an accredited health app which provides the following searches: symptom checker, conditions and drugs &amp; treatments. Although this app shares the same basics as </w:t>
-      </w:r>
-      <w:proofErr w:type="spellStart"/>
-      <w:r>
-        <w:rPr>
-          <w:rFonts w:ascii="Segoe UI" w:hAnsi="Segoe UI" w:cs="Segoe UI"/>
-          <w:sz w:val="24"/>
-          <w:szCs w:val="24"/>
-        </w:rPr>
-        <w:t>SympMeds</w:t>
-      </w:r>
-      <w:proofErr w:type="spellEnd"/>
-      <w:r>
-        <w:rPr>
-          <w:rFonts w:ascii="Segoe UI" w:hAnsi="Segoe UI" w:cs="Segoe UI"/>
-          <w:sz w:val="24"/>
-          <w:szCs w:val="24"/>
-        </w:rPr>
-        <w:t xml:space="preserve">, it differs </w:t>
+        <w:t xml:space="preserve">WebMD is an accredited health app which provides the following searches: symptom checker, conditions and drugs &amp; treatments. Although this app shares the same basics as SympMeds, it differs </w:t>
       </w:r>
       <w:r>
         <w:rPr>
@@ -1441,9 +1501,8 @@
           <w:szCs w:val="24"/>
         </w:rPr>
         <w:lastRenderedPageBreak/>
-        <w:t>from it since it does not suggest specific names of medications after searching by symptom</w:t>
-      </w:r>
-      <w:proofErr w:type="gramStart"/>
+        <w:t>from it since it does not suggest specific names of medications after searching by symptom.</w:t>
+      </w:r>
       <w:r>
         <w:rPr>
           <w:rFonts w:ascii="Segoe UI" w:hAnsi="Segoe UI" w:cs="Segoe UI"/>
@@ -1452,15 +1511,6 @@
         </w:rPr>
         <w:t>.</w:t>
       </w:r>
-      <w:r>
-        <w:rPr>
-          <w:rFonts w:ascii="Segoe UI" w:hAnsi="Segoe UI" w:cs="Segoe UI"/>
-          <w:sz w:val="24"/>
-          <w:szCs w:val="24"/>
-        </w:rPr>
-        <w:t>.</w:t>
-      </w:r>
-      <w:proofErr w:type="gramEnd"/>
     </w:p>
     <w:p>
       <w:pPr>
@@ -1524,7 +1574,6 @@
           <w:szCs w:val="24"/>
         </w:rPr>
       </w:pPr>
-      <w:proofErr w:type="gramStart"/>
       <w:r>
         <w:rPr>
           <w:rFonts w:ascii="Segoe UI" w:hAnsi="Segoe UI" w:cs="Segoe UI"/>
@@ -1541,7 +1590,6 @@
         </w:rPr>
         <w:t xml:space="preserve"> A sign of characteristic to a possible condition.</w:t>
       </w:r>
-      <w:proofErr w:type="gramEnd"/>
     </w:p>
     <w:p>
       <w:pPr>
@@ -1581,8 +1629,6 @@
         </w:rPr>
         <w:t>ymptoms which</w:t>
       </w:r>
-      <w:bookmarkStart w:id="3" w:name="_GoBack"/>
-      <w:bookmarkEnd w:id="3"/>
       <w:r>
         <w:rPr>
           <w:rFonts w:ascii="Segoe UI" w:hAnsi="Segoe UI" w:cs="Segoe UI"/>
@@ -1603,7 +1649,6 @@
           <w:szCs w:val="24"/>
         </w:rPr>
       </w:pPr>
-      <w:proofErr w:type="gramStart"/>
       <w:r>
         <w:rPr>
           <w:rFonts w:ascii="Segoe UI" w:hAnsi="Segoe UI" w:cs="Segoe UI"/>
@@ -1620,7 +1665,6 @@
         </w:rPr>
         <w:t xml:space="preserve"> The possible result from the consumption of a medication.</w:t>
       </w:r>
-      <w:proofErr w:type="gramEnd"/>
     </w:p>
     <w:p>
       <w:pPr>
@@ -1715,49 +1759,23 @@
           <w:sz w:val="24"/>
           <w:szCs w:val="24"/>
         </w:rPr>
-        <w:t xml:space="preserve">This application will allow a user </w:t>
-      </w:r>
-      <w:r>
-        <w:rPr>
-          <w:rFonts w:ascii="Segoe UI" w:hAnsi="Segoe UI" w:cs="Segoe UI"/>
-          <w:sz w:val="24"/>
-          <w:szCs w:val="24"/>
-        </w:rPr>
-        <w:t xml:space="preserve">to </w:t>
-      </w:r>
-      <w:r>
-        <w:rPr>
-          <w:rFonts w:ascii="Segoe UI" w:hAnsi="Segoe UI" w:cs="Segoe UI"/>
-          <w:sz w:val="24"/>
-          <w:szCs w:val="24"/>
-        </w:rPr>
-        <w:t>search for information on non-prescription drugs searching for the name of a specific drug or by symptoms the drug treats.</w:t>
-      </w:r>
-      <w:r>
-        <w:rPr>
-          <w:rFonts w:ascii="Segoe UI" w:hAnsi="Segoe UI" w:cs="Segoe UI"/>
-          <w:sz w:val="24"/>
-          <w:szCs w:val="24"/>
-        </w:rPr>
-        <w:t xml:space="preserve"> This application is limited to look up common symptoms that have a name with the starting letters from A through G. Their corresponding matching medications will also be the only ones that the user may search for, otherwise the screen will provide with the following message, “I’m sorry, we can’t find your </w:t>
-      </w:r>
-      <w:proofErr w:type="gramStart"/>
-      <w:r>
-        <w:rPr>
-          <w:rFonts w:ascii="Segoe UI" w:hAnsi="Segoe UI" w:cs="Segoe UI"/>
-          <w:sz w:val="24"/>
-          <w:szCs w:val="24"/>
-        </w:rPr>
-        <w:t>medication</w:t>
-      </w:r>
-      <w:proofErr w:type="gramEnd"/>
-      <w:r>
-        <w:rPr>
-          <w:rFonts w:ascii="Segoe UI" w:hAnsi="Segoe UI" w:cs="Segoe UI"/>
-          <w:sz w:val="24"/>
-          <w:szCs w:val="24"/>
-        </w:rPr>
-        <w:t>. Please try another one.”</w:t>
+        <w:t>Thi</w:t>
+      </w:r>
+      <w:r>
+        <w:rPr>
+          <w:rFonts w:ascii="Segoe UI" w:hAnsi="Segoe UI" w:cs="Segoe UI"/>
+          <w:sz w:val="24"/>
+          <w:szCs w:val="24"/>
+        </w:rPr>
+        <w:t xml:space="preserve">s application will provide the user with a drop down list of symptoms. The user will choose a symptom and will then be able to view that symptom’s information along with a drop down list of medication(s) that can possibly treat that symptom. After choosing a medication, </w:t>
+      </w:r>
+      <w:r>
+        <w:rPr>
+          <w:rFonts w:ascii="Segoe UI" w:hAnsi="Segoe UI" w:cs="Segoe UI"/>
+          <w:sz w:val="24"/>
+          <w:szCs w:val="24"/>
+        </w:rPr>
+        <w:t>the user will be able to view that medication’s information.</w:t>
       </w:r>
     </w:p>
     <w:p>
@@ -1780,7 +1798,23 @@
           <w:sz w:val="24"/>
           <w:szCs w:val="24"/>
         </w:rPr>
-        <w:t>This application will consist of a search box in which you may either enter the symptom(s) or medication.</w:t>
+        <w:t>This appl</w:t>
+      </w:r>
+      <w:r>
+        <w:rPr>
+          <w:rFonts w:ascii="Segoe UI" w:hAnsi="Segoe UI" w:cs="Segoe UI"/>
+          <w:sz w:val="24"/>
+          <w:szCs w:val="24"/>
+        </w:rPr>
+        <w:t>ication will consist of a drop</w:t>
+      </w:r>
+      <w:r>
+        <w:rPr>
+          <w:rFonts w:ascii="Segoe UI" w:hAnsi="Segoe UI" w:cs="Segoe UI"/>
+          <w:sz w:val="24"/>
+          <w:szCs w:val="24"/>
+        </w:rPr>
+        <w:t xml:space="preserve"> box in which you may either enter the symptom(s) or medication.</w:t>
       </w:r>
     </w:p>
     <w:p>
@@ -1803,7 +1837,15 @@
           <w:sz w:val="24"/>
           <w:szCs w:val="24"/>
         </w:rPr>
-        <w:t>If the symptom(s) is/are entered, then you will obt</w:t>
+        <w:t xml:space="preserve">After choosing a symptom, the user </w:t>
+      </w:r>
+      <w:r>
+        <w:rPr>
+          <w:rFonts w:ascii="Segoe UI" w:hAnsi="Segoe UI" w:cs="Segoe UI"/>
+          <w:sz w:val="24"/>
+          <w:szCs w:val="24"/>
+        </w:rPr>
+        <w:t>will obt</w:t>
       </w:r>
       <w:r>
         <w:rPr>
@@ -1842,7 +1884,39 @@
           <w:sz w:val="24"/>
           <w:szCs w:val="24"/>
         </w:rPr>
-        <w:t xml:space="preserve">If a medication is entered then you will only be able to view the medication’s information, that is: symptoms it treats, directions and warnings. </w:t>
+        <w:t xml:space="preserve">If </w:t>
+      </w:r>
+      <w:r>
+        <w:rPr>
+          <w:rFonts w:ascii="Segoe UI" w:hAnsi="Segoe UI" w:cs="Segoe UI"/>
+          <w:sz w:val="24"/>
+          <w:szCs w:val="24"/>
+        </w:rPr>
+        <w:t xml:space="preserve">user decides to choose </w:t>
+      </w:r>
+      <w:r>
+        <w:rPr>
+          <w:rFonts w:ascii="Segoe UI" w:hAnsi="Segoe UI" w:cs="Segoe UI"/>
+          <w:sz w:val="24"/>
+          <w:szCs w:val="24"/>
+        </w:rPr>
+        <w:t xml:space="preserve">a medication </w:t>
+      </w:r>
+      <w:r>
+        <w:rPr>
+          <w:rFonts w:ascii="Segoe UI" w:hAnsi="Segoe UI" w:cs="Segoe UI"/>
+          <w:sz w:val="24"/>
+          <w:szCs w:val="24"/>
+        </w:rPr>
+        <w:t xml:space="preserve">from the drop-down list, they will </w:t>
+      </w:r>
+      <w:r>
+        <w:rPr>
+          <w:rFonts w:ascii="Segoe UI" w:hAnsi="Segoe UI" w:cs="Segoe UI"/>
+          <w:sz w:val="24"/>
+          <w:szCs w:val="24"/>
+        </w:rPr>
+        <w:t xml:space="preserve">only be able to view the medication’s information, that is: symptoms it treats, directions and warnings. </w:t>
       </w:r>
     </w:p>
     <w:p>
@@ -1865,6 +1939,30 @@
           <w:sz w:val="24"/>
           <w:szCs w:val="24"/>
         </w:rPr>
+        <w:t>A dummy button will be added with the purpose of searching for the nearest pharmacy. If time allows, this will be potentially put to work.</w:t>
+      </w:r>
+    </w:p>
+    <w:p>
+      <w:pPr>
+        <w:pStyle w:val="ListParagraph"/>
+        <w:numPr>
+          <w:ilvl w:val="2"/>
+          <w:numId w:val="3"/>
+        </w:numPr>
+        <w:jc w:val="both"/>
+        <w:rPr>
+          <w:rFonts w:ascii="Segoe UI" w:hAnsi="Segoe UI" w:cs="Segoe UI"/>
+          <w:sz w:val="24"/>
+          <w:szCs w:val="24"/>
+        </w:rPr>
+      </w:pPr>
+      <w:r>
+        <w:rPr>
+          <w:rFonts w:ascii="Segoe UI" w:hAnsi="Segoe UI" w:cs="Segoe UI"/>
+          <w:sz w:val="24"/>
+          <w:szCs w:val="24"/>
+        </w:rPr>
+        <w:lastRenderedPageBreak/>
         <w:t>It may be possible if</w:t>
       </w:r>
       <w:r>
@@ -1881,24 +1979,23 @@
           <w:sz w:val="24"/>
           <w:szCs w:val="24"/>
         </w:rPr>
-        <w:t xml:space="preserve"> the results list based on most matching to the least matching medicine to the searched </w:t>
-      </w:r>
-      <w:r>
-        <w:rPr>
-          <w:rFonts w:ascii="Segoe UI" w:hAnsi="Segoe UI" w:cs="Segoe UI"/>
-          <w:sz w:val="24"/>
-          <w:szCs w:val="24"/>
-        </w:rPr>
-        <w:lastRenderedPageBreak/>
-        <w:t>symptoms.</w:t>
-      </w:r>
-      <w:r>
-        <w:rPr>
-          <w:rFonts w:ascii="Segoe UI" w:hAnsi="Segoe UI" w:cs="Segoe UI"/>
-          <w:sz w:val="24"/>
-          <w:szCs w:val="24"/>
-        </w:rPr>
-        <w:t xml:space="preserve"> Also, most importantly if time allows, we will implement more symptoms into the list since as of now we will only be providing common symptoms with the starting letters from A through G.</w:t>
+        <w:t xml:space="preserve"> the results list based on most matching to the least matching medicine to the searched symptoms.</w:t>
+      </w:r>
+      <w:r>
+        <w:rPr>
+          <w:rFonts w:ascii="Segoe UI" w:hAnsi="Segoe UI" w:cs="Segoe UI"/>
+          <w:sz w:val="24"/>
+          <w:szCs w:val="24"/>
+        </w:rPr>
+        <w:t xml:space="preserve"> Also, most importantly if time allows, we will implement more symptoms into the list</w:t>
+      </w:r>
+      <w:r>
+        <w:rPr>
+          <w:rFonts w:ascii="Segoe UI" w:hAnsi="Segoe UI" w:cs="Segoe UI"/>
+          <w:sz w:val="24"/>
+          <w:szCs w:val="24"/>
+        </w:rPr>
+        <w:t>.</w:t>
       </w:r>
     </w:p>
     <w:p>
@@ -2244,23 +2341,55 @@
           <w:sz w:val="24"/>
           <w:szCs w:val="24"/>
         </w:rPr>
-        <w:t xml:space="preserve">When pressing the search button to start a search, it should take approximately 3 to 5 seconds for the results list to appear. Opening one of the </w:t>
-      </w:r>
-      <w:r>
-        <w:rPr>
-          <w:rFonts w:ascii="Segoe UI" w:hAnsi="Segoe UI" w:cs="Segoe UI"/>
-          <w:sz w:val="24"/>
-          <w:szCs w:val="24"/>
-        </w:rPr>
-        <w:t>symptoms</w:t>
-      </w:r>
-      <w:r>
-        <w:rPr>
-          <w:rFonts w:ascii="Segoe UI" w:hAnsi="Segoe UI" w:cs="Segoe UI"/>
-          <w:sz w:val="24"/>
-          <w:szCs w:val="24"/>
-        </w:rPr>
-        <w:t xml:space="preserve"> or medications information should take up to 3 seconds.</w:t>
+        <w:t>When</w:t>
+      </w:r>
+      <w:r>
+        <w:rPr>
+          <w:rFonts w:ascii="Segoe UI" w:hAnsi="Segoe UI" w:cs="Segoe UI"/>
+          <w:sz w:val="24"/>
+          <w:szCs w:val="24"/>
+        </w:rPr>
+        <w:t xml:space="preserve"> choosing a symptom/medication from the drop-down list, </w:t>
+      </w:r>
+      <w:r>
+        <w:rPr>
+          <w:rFonts w:ascii="Segoe UI" w:hAnsi="Segoe UI" w:cs="Segoe UI"/>
+          <w:sz w:val="24"/>
+          <w:szCs w:val="24"/>
+        </w:rPr>
+        <w:t xml:space="preserve">, it </w:t>
+      </w:r>
+      <w:r>
+        <w:rPr>
+          <w:rFonts w:ascii="Segoe UI" w:hAnsi="Segoe UI" w:cs="Segoe UI"/>
+          <w:sz w:val="24"/>
+          <w:szCs w:val="24"/>
+        </w:rPr>
+        <w:t>should take approximately 3</w:t>
+      </w:r>
+      <w:r>
+        <w:rPr>
+          <w:rFonts w:ascii="Segoe UI" w:hAnsi="Segoe UI" w:cs="Segoe UI"/>
+          <w:sz w:val="24"/>
+          <w:szCs w:val="24"/>
+        </w:rPr>
+        <w:t xml:space="preserve"> second</w:t>
+      </w:r>
+      <w:r>
+        <w:rPr>
+          <w:rFonts w:ascii="Segoe UI" w:hAnsi="Segoe UI" w:cs="Segoe UI"/>
+          <w:sz w:val="24"/>
+          <w:szCs w:val="24"/>
+        </w:rPr>
+        <w:t>s for the new page to come up</w:t>
+      </w:r>
+      <w:r>
+        <w:rPr>
+          <w:rFonts w:ascii="Segoe UI" w:hAnsi="Segoe UI" w:cs="Segoe UI"/>
+          <w:sz w:val="24"/>
+          <w:szCs w:val="24"/>
+        </w:rPr>
+        <w:t xml:space="preserve">. </w:t>
       </w:r>
     </w:p>
     <w:p>
@@ -2297,7 +2426,6 @@
           <w:szCs w:val="24"/>
         </w:rPr>
       </w:pPr>
-      <w:proofErr w:type="gramStart"/>
       <w:r>
         <w:rPr>
           <w:rFonts w:ascii="Segoe UI" w:hAnsi="Segoe UI" w:cs="Segoe UI"/>
@@ -2322,7 +2450,6 @@
         </w:rPr>
         <w:t>.</w:t>
       </w:r>
-      <w:proofErr w:type="gramEnd"/>
     </w:p>
     <w:p>
       <w:pPr>
@@ -2472,7 +2599,6 @@
           <w:sz w:val="24"/>
           <w:szCs w:val="24"/>
         </w:rPr>
-        <w:lastRenderedPageBreak/>
         <w:t>B.S in Computer Engineering, University of Cincinnati, Class of 2015</w:t>
       </w:r>
     </w:p>
@@ -2519,18 +2645,9 @@
           <w:sz w:val="24"/>
           <w:szCs w:val="24"/>
         </w:rPr>
-        <w:t xml:space="preserve">Randall </w:t>
-      </w:r>
-      <w:proofErr w:type="spellStart"/>
-      <w:r>
-        <w:rPr>
-          <w:rFonts w:ascii="Segoe UI" w:hAnsi="Segoe UI" w:cs="Segoe UI"/>
-          <w:sz w:val="24"/>
-          <w:szCs w:val="24"/>
-        </w:rPr>
-        <w:t>Rosing</w:t>
-      </w:r>
-      <w:proofErr w:type="spellEnd"/>
+        <w:lastRenderedPageBreak/>
+        <w:t>Randall Rosing</w:t>
+      </w:r>
     </w:p>
     <w:p>
       <w:pPr>
@@ -2688,7 +2805,7 @@
         <w:rFonts w:asciiTheme="majorHAnsi" w:eastAsiaTheme="majorEastAsia" w:hAnsiTheme="majorHAnsi" w:cstheme="majorBidi"/>
         <w:noProof/>
       </w:rPr>
-      <w:t>4</w:t>
+      <w:t>2</w:t>
     </w:r>
     <w:r>
       <w:rPr>
@@ -2741,7 +2858,6 @@
     <w:r>
       <w:rPr>
         <w:noProof/>
-        <w:lang w:eastAsia="zh-CN"/>
       </w:rPr>
       <w:drawing>
         <wp:inline distT="0" distB="0" distL="0" distR="0" wp14:anchorId="5A8D71A0" wp14:editId="7F4CFFC2">
@@ -4709,7 +4825,7 @@
 </file>
 
 <file path=customXml/itemProps1.xml><?xml version="1.0" encoding="utf-8"?>
-<ds:datastoreItem xmlns:ds="http://schemas.openxmlformats.org/officeDocument/2006/customXml" ds:itemID="{C3E73E75-A2C2-4631-8168-D9D728D37204}">
+<ds:datastoreItem xmlns:ds="http://schemas.openxmlformats.org/officeDocument/2006/customXml" ds:itemID="{67920AB2-BF54-44ED-BACF-AFECC19CE5A9}">
   <ds:schemaRefs>
     <ds:schemaRef ds:uri="http://schemas.openxmlformats.org/officeDocument/2006/bibliography"/>
   </ds:schemaRefs>

--- a/docs/requirements_document.docx
+++ b/docs/requirements_document.docx
@@ -2300,6 +2300,557 @@
     </w:p>
     <w:p>
       <w:pPr>
+        <w:jc w:val="both"/>
+        <w:rPr>
+          <w:rFonts w:ascii="Segoe UI" w:hAnsi="Segoe UI" w:cs="Segoe UI"/>
+          <w:sz w:val="24"/>
+          <w:szCs w:val="24"/>
+        </w:rPr>
+      </w:pPr>
+      <w:r>
+        <w:rPr>
+          <w:rFonts w:ascii="Segoe UI" w:hAnsi="Segoe UI" w:cs="Segoe UI"/>
+          <w:noProof/>
+          <w:sz w:val="24"/>
+          <w:szCs w:val="24"/>
+        </w:rPr>
+        <mc:AlternateContent>
+          <mc:Choice Requires="wps">
+            <w:drawing>
+              <wp:anchor distT="0" distB="0" distL="114300" distR="114300" simplePos="0" relativeHeight="251663360" behindDoc="0" locked="0" layoutInCell="1" allowOverlap="1" wp14:anchorId="1A3BCEBD" wp14:editId="0376D89E">
+                <wp:simplePos x="0" y="0"/>
+                <wp:positionH relativeFrom="column">
+                  <wp:posOffset>5248894</wp:posOffset>
+                </wp:positionH>
+                <wp:positionV relativeFrom="paragraph">
+                  <wp:posOffset>170477</wp:posOffset>
+                </wp:positionV>
+                <wp:extent cx="1246909" cy="546100"/>
+                <wp:effectExtent l="19050" t="0" r="29845" b="25400"/>
+                <wp:wrapNone/>
+                <wp:docPr id="7" name="Chevron 7"/>
+                <wp:cNvGraphicFramePr/>
+                <a:graphic xmlns:a="http://schemas.openxmlformats.org/drawingml/2006/main">
+                  <a:graphicData uri="http://schemas.microsoft.com/office/word/2010/wordprocessingShape">
+                    <wps:wsp>
+                      <wps:cNvSpPr/>
+                      <wps:spPr>
+                        <a:xfrm>
+                          <a:off x="0" y="0"/>
+                          <a:ext cx="1246909" cy="546100"/>
+                        </a:xfrm>
+                        <a:prstGeom prst="chevron">
+                          <a:avLst/>
+                        </a:prstGeom>
+                      </wps:spPr>
+                      <wps:style>
+                        <a:lnRef idx="2">
+                          <a:schemeClr val="accent1">
+                            <a:shade val="50000"/>
+                          </a:schemeClr>
+                        </a:lnRef>
+                        <a:fillRef idx="1">
+                          <a:schemeClr val="accent1"/>
+                        </a:fillRef>
+                        <a:effectRef idx="0">
+                          <a:schemeClr val="accent1"/>
+                        </a:effectRef>
+                        <a:fontRef idx="minor">
+                          <a:schemeClr val="lt1"/>
+                        </a:fontRef>
+                      </wps:style>
+                      <wps:txbx>
+                        <w:txbxContent>
+                          <w:p>
+                            <w:pPr>
+                              <w:jc w:val="center"/>
+                            </w:pPr>
+                            <w:r>
+                              <w:t>Testing</w:t>
+                            </w:r>
+                          </w:p>
+                        </w:txbxContent>
+                      </wps:txbx>
+                      <wps:bodyPr rot="0" spcFirstLastPara="0" vertOverflow="overflow" horzOverflow="overflow" vert="horz" wrap="square" lIns="91440" tIns="45720" rIns="91440" bIns="45720" numCol="1" spcCol="0" rtlCol="0" fromWordArt="0" anchor="ctr" anchorCtr="0" forceAA="0" compatLnSpc="1">
+                        <a:prstTxWarp prst="textNoShape">
+                          <a:avLst/>
+                        </a:prstTxWarp>
+                        <a:noAutofit/>
+                      </wps:bodyPr>
+                    </wps:wsp>
+                  </a:graphicData>
+                </a:graphic>
+                <wp14:sizeRelH relativeFrom="margin">
+                  <wp14:pctWidth>0</wp14:pctWidth>
+                </wp14:sizeRelH>
+                <wp14:sizeRelV relativeFrom="margin">
+                  <wp14:pctHeight>0</wp14:pctHeight>
+                </wp14:sizeRelV>
+              </wp:anchor>
+            </w:drawing>
+          </mc:Choice>
+          <mc:Fallback>
+            <w:pict>
+              <v:shapetype id="_x0000_t55" coordsize="21600,21600" o:spt="55" adj="16200" path="m@0,l,0@1,10800,,21600@0,21600,21600,10800xe">
+                <v:stroke joinstyle="miter"/>
+                <v:formulas>
+                  <v:f eqn="val #0"/>
+                  <v:f eqn="sum 21600 0 @0"/>
+                  <v:f eqn="prod #0 1 2"/>
+                </v:formulas>
+                <v:path o:connecttype="custom" o:connectlocs="@2,0;@1,10800;@2,21600;21600,10800" o:connectangles="270,180,90,0" textboxrect="0,0,10800,21600;0,0,16200,21600;0,0,21600,21600"/>
+                <v:handles>
+                  <v:h position="#0,topLeft" xrange="0,21600"/>
+                </v:handles>
+              </v:shapetype>
+              <v:shape id="Chevron 7" o:spid="_x0000_s1026" type="#_x0000_t55" style="position:absolute;left:0;text-align:left;margin-left:413.3pt;margin-top:13.4pt;width:98.2pt;height:43pt;z-index:251663360;visibility:visible;mso-wrap-style:square;mso-width-percent:0;mso-height-percent:0;mso-wrap-distance-left:9pt;mso-wrap-distance-top:0;mso-wrap-distance-right:9pt;mso-wrap-distance-bottom:0;mso-position-horizontal:absolute;mso-position-horizontal-relative:text;mso-position-vertical:absolute;mso-position-vertical-relative:text;mso-width-percent:0;mso-height-percent:0;mso-width-relative:margin;mso-height-relative:margin;v-text-anchor:middle" o:gfxdata="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" adj="16870" fillcolor="#4f81bd [3204]" strokecolor="#243f60 [1604]" strokeweight="2pt">
+                <v:textbox>
+                  <w:txbxContent>
+                    <w:p>
+                      <w:pPr>
+                        <w:jc w:val="center"/>
+                      </w:pPr>
+                      <w:r>
+                        <w:t>Testing</w:t>
+                      </w:r>
+                    </w:p>
+                  </w:txbxContent>
+                </v:textbox>
+              </v:shape>
+            </w:pict>
+          </mc:Fallback>
+        </mc:AlternateContent>
+      </w:r>
+      <w:r>
+        <w:rPr>
+          <w:rFonts w:ascii="Segoe UI" w:hAnsi="Segoe UI" w:cs="Segoe UI"/>
+          <w:noProof/>
+          <w:sz w:val="24"/>
+          <w:szCs w:val="24"/>
+        </w:rPr>
+        <mc:AlternateContent>
+          <mc:Choice Requires="wps">
+            <w:drawing>
+              <wp:anchor distT="0" distB="0" distL="114300" distR="114300" simplePos="0" relativeHeight="251662336" behindDoc="0" locked="0" layoutInCell="1" allowOverlap="1" wp14:anchorId="05DFAD36" wp14:editId="7104AE6E">
+                <wp:simplePos x="0" y="0"/>
+                <wp:positionH relativeFrom="column">
+                  <wp:posOffset>3657599</wp:posOffset>
+                </wp:positionH>
+                <wp:positionV relativeFrom="paragraph">
+                  <wp:posOffset>170477</wp:posOffset>
+                </wp:positionV>
+                <wp:extent cx="1769423" cy="546100"/>
+                <wp:effectExtent l="19050" t="0" r="40640" b="25400"/>
+                <wp:wrapNone/>
+                <wp:docPr id="5" name="Chevron 5"/>
+                <wp:cNvGraphicFramePr/>
+                <a:graphic xmlns:a="http://schemas.openxmlformats.org/drawingml/2006/main">
+                  <a:graphicData uri="http://schemas.microsoft.com/office/word/2010/wordprocessingShape">
+                    <wps:wsp>
+                      <wps:cNvSpPr/>
+                      <wps:spPr>
+                        <a:xfrm>
+                          <a:off x="0" y="0"/>
+                          <a:ext cx="1769423" cy="546100"/>
+                        </a:xfrm>
+                        <a:prstGeom prst="chevron">
+                          <a:avLst/>
+                        </a:prstGeom>
+                      </wps:spPr>
+                      <wps:style>
+                        <a:lnRef idx="2">
+                          <a:schemeClr val="accent1">
+                            <a:shade val="50000"/>
+                          </a:schemeClr>
+                        </a:lnRef>
+                        <a:fillRef idx="1">
+                          <a:schemeClr val="accent1"/>
+                        </a:fillRef>
+                        <a:effectRef idx="0">
+                          <a:schemeClr val="accent1"/>
+                        </a:effectRef>
+                        <a:fontRef idx="minor">
+                          <a:schemeClr val="lt1"/>
+                        </a:fontRef>
+                      </wps:style>
+                      <wps:txbx>
+                        <w:txbxContent>
+                          <w:p>
+                            <w:pPr>
+                              <w:jc w:val="center"/>
+                            </w:pPr>
+                            <w:r>
+                              <w:t>Finish Implementation of code</w:t>
+                            </w:r>
+                          </w:p>
+                        </w:txbxContent>
+                      </wps:txbx>
+                      <wps:bodyPr rot="0" spcFirstLastPara="0" vertOverflow="overflow" horzOverflow="overflow" vert="horz" wrap="square" lIns="91440" tIns="45720" rIns="91440" bIns="45720" numCol="1" spcCol="0" rtlCol="0" fromWordArt="0" anchor="ctr" anchorCtr="0" forceAA="0" compatLnSpc="1">
+                        <a:prstTxWarp prst="textNoShape">
+                          <a:avLst/>
+                        </a:prstTxWarp>
+                        <a:noAutofit/>
+                      </wps:bodyPr>
+                    </wps:wsp>
+                  </a:graphicData>
+                </a:graphic>
+                <wp14:sizeRelH relativeFrom="margin">
+                  <wp14:pctWidth>0</wp14:pctWidth>
+                </wp14:sizeRelH>
+              </wp:anchor>
+            </w:drawing>
+          </mc:Choice>
+          <mc:Fallback>
+            <w:pict>
+              <v:shape id="Chevron 5" o:spid="_x0000_s1027" type="#_x0000_t55" style="position:absolute;left:0;text-align:left;margin-left:4in;margin-top:13.4pt;width:139.3pt;height:43pt;z-index:251662336;visibility:visible;mso-wrap-style:square;mso-width-percent:0;mso-wrap-distance-left:9pt;mso-wrap-distance-top:0;mso-wrap-distance-right:9pt;mso-wrap-distance-bottom:0;mso-position-horizontal:absolute;mso-position-horizontal-relative:text;mso-position-vertical:absolute;mso-position-vertical-relative:text;mso-width-percent:0;mso-width-relative:margin;v-text-anchor:middle" o:gfxdata="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" adj="18267" fillcolor="#4f81bd [3204]" strokecolor="#243f60 [1604]" strokeweight="2pt">
+                <v:textbox>
+                  <w:txbxContent>
+                    <w:p>
+                      <w:pPr>
+                        <w:jc w:val="center"/>
+                      </w:pPr>
+                      <w:r>
+                        <w:t>Finish Implementation of code</w:t>
+                      </w:r>
+                    </w:p>
+                  </w:txbxContent>
+                </v:textbox>
+              </v:shape>
+            </w:pict>
+          </mc:Fallback>
+        </mc:AlternateContent>
+      </w:r>
+      <w:r>
+        <w:rPr>
+          <w:rFonts w:ascii="Segoe UI" w:hAnsi="Segoe UI" w:cs="Segoe UI"/>
+          <w:noProof/>
+          <w:sz w:val="24"/>
+          <w:szCs w:val="24"/>
+        </w:rPr>
+        <mc:AlternateContent>
+          <mc:Choice Requires="wps">
+            <w:drawing>
+              <wp:anchor distT="0" distB="0" distL="114300" distR="114300" simplePos="0" relativeHeight="251661312" behindDoc="0" locked="0" layoutInCell="1" allowOverlap="1" wp14:anchorId="2B3D605F" wp14:editId="6CA6F0F4">
+                <wp:simplePos x="0" y="0"/>
+                <wp:positionH relativeFrom="column">
+                  <wp:posOffset>2422566</wp:posOffset>
+                </wp:positionH>
+                <wp:positionV relativeFrom="paragraph">
+                  <wp:posOffset>170477</wp:posOffset>
+                </wp:positionV>
+                <wp:extent cx="1425039" cy="546100"/>
+                <wp:effectExtent l="19050" t="0" r="41910" b="25400"/>
+                <wp:wrapNone/>
+                <wp:docPr id="4" name="Chevron 4"/>
+                <wp:cNvGraphicFramePr/>
+                <a:graphic xmlns:a="http://schemas.openxmlformats.org/drawingml/2006/main">
+                  <a:graphicData uri="http://schemas.microsoft.com/office/word/2010/wordprocessingShape">
+                    <wps:wsp>
+                      <wps:cNvSpPr/>
+                      <wps:spPr>
+                        <a:xfrm>
+                          <a:off x="0" y="0"/>
+                          <a:ext cx="1425039" cy="546100"/>
+                        </a:xfrm>
+                        <a:prstGeom prst="chevron">
+                          <a:avLst/>
+                        </a:prstGeom>
+                      </wps:spPr>
+                      <wps:style>
+                        <a:lnRef idx="2">
+                          <a:schemeClr val="accent1">
+                            <a:shade val="50000"/>
+                          </a:schemeClr>
+                        </a:lnRef>
+                        <a:fillRef idx="1">
+                          <a:schemeClr val="accent1"/>
+                        </a:fillRef>
+                        <a:effectRef idx="0">
+                          <a:schemeClr val="accent1"/>
+                        </a:effectRef>
+                        <a:fontRef idx="minor">
+                          <a:schemeClr val="lt1"/>
+                        </a:fontRef>
+                      </wps:style>
+                      <wps:txbx>
+                        <w:txbxContent>
+                          <w:p>
+                            <w:pPr>
+                              <w:jc w:val="center"/>
+                            </w:pPr>
+                            <w:r>
+                              <w:t>Implement UI</w:t>
+                            </w:r>
+                          </w:p>
+                        </w:txbxContent>
+                      </wps:txbx>
+                      <wps:bodyPr rot="0" spcFirstLastPara="0" vertOverflow="overflow" horzOverflow="overflow" vert="horz" wrap="square" lIns="91440" tIns="45720" rIns="91440" bIns="45720" numCol="1" spcCol="0" rtlCol="0" fromWordArt="0" anchor="ctr" anchorCtr="0" forceAA="0" compatLnSpc="1">
+                        <a:prstTxWarp prst="textNoShape">
+                          <a:avLst/>
+                        </a:prstTxWarp>
+                        <a:noAutofit/>
+                      </wps:bodyPr>
+                    </wps:wsp>
+                  </a:graphicData>
+                </a:graphic>
+                <wp14:sizeRelH relativeFrom="margin">
+                  <wp14:pctWidth>0</wp14:pctWidth>
+                </wp14:sizeRelH>
+              </wp:anchor>
+            </w:drawing>
+          </mc:Choice>
+          <mc:Fallback>
+            <w:pict>
+              <v:shape id="Chevron 4" o:spid="_x0000_s1028" type="#_x0000_t55" style="position:absolute;left:0;text-align:left;margin-left:190.75pt;margin-top:13.4pt;width:112.2pt;height:43pt;z-index:251661312;visibility:visible;mso-wrap-style:square;mso-width-percent:0;mso-wrap-distance-left:9pt;mso-wrap-distance-top:0;mso-wrap-distance-right:9pt;mso-wrap-distance-bottom:0;mso-position-horizontal:absolute;mso-position-horizontal-relative:text;mso-position-vertical:absolute;mso-position-vertical-relative:text;mso-width-percent:0;mso-width-relative:margin;v-text-anchor:middle" o:gfxdata="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" adj="17461" fillcolor="#4f81bd [3204]" strokecolor="#243f60 [1604]" strokeweight="2pt">
+                <v:textbox>
+                  <w:txbxContent>
+                    <w:p>
+                      <w:pPr>
+                        <w:jc w:val="center"/>
+                      </w:pPr>
+                      <w:r>
+                        <w:t>Implement UI</w:t>
+                      </w:r>
+                    </w:p>
+                  </w:txbxContent>
+                </v:textbox>
+              </v:shape>
+            </w:pict>
+          </mc:Fallback>
+        </mc:AlternateContent>
+      </w:r>
+      <w:r>
+        <w:rPr>
+          <w:rFonts w:ascii="Segoe UI" w:hAnsi="Segoe UI" w:cs="Segoe UI"/>
+          <w:noProof/>
+          <w:sz w:val="24"/>
+          <w:szCs w:val="24"/>
+        </w:rPr>
+        <mc:AlternateContent>
+          <mc:Choice Requires="wps">
+            <w:drawing>
+              <wp:anchor distT="0" distB="0" distL="114300" distR="114300" simplePos="0" relativeHeight="251660288" behindDoc="0" locked="0" layoutInCell="1" allowOverlap="1" wp14:anchorId="5B76B5AD" wp14:editId="7424A38F">
+                <wp:simplePos x="0" y="0"/>
+                <wp:positionH relativeFrom="column">
+                  <wp:posOffset>1045029</wp:posOffset>
+                </wp:positionH>
+                <wp:positionV relativeFrom="paragraph">
+                  <wp:posOffset>170477</wp:posOffset>
+                </wp:positionV>
+                <wp:extent cx="1567542" cy="546100"/>
+                <wp:effectExtent l="19050" t="0" r="33020" b="25400"/>
+                <wp:wrapNone/>
+                <wp:docPr id="3" name="Chevron 3"/>
+                <wp:cNvGraphicFramePr/>
+                <a:graphic xmlns:a="http://schemas.openxmlformats.org/drawingml/2006/main">
+                  <a:graphicData uri="http://schemas.microsoft.com/office/word/2010/wordprocessingShape">
+                    <wps:wsp>
+                      <wps:cNvSpPr/>
+                      <wps:spPr>
+                        <a:xfrm>
+                          <a:off x="0" y="0"/>
+                          <a:ext cx="1567542" cy="546100"/>
+                        </a:xfrm>
+                        <a:prstGeom prst="chevron">
+                          <a:avLst/>
+                        </a:prstGeom>
+                      </wps:spPr>
+                      <wps:style>
+                        <a:lnRef idx="2">
+                          <a:schemeClr val="accent1">
+                            <a:shade val="50000"/>
+                          </a:schemeClr>
+                        </a:lnRef>
+                        <a:fillRef idx="1">
+                          <a:schemeClr val="accent1"/>
+                        </a:fillRef>
+                        <a:effectRef idx="0">
+                          <a:schemeClr val="accent1"/>
+                        </a:effectRef>
+                        <a:fontRef idx="minor">
+                          <a:schemeClr val="lt1"/>
+                        </a:fontRef>
+                      </wps:style>
+                      <wps:txbx>
+                        <w:txbxContent>
+                          <w:p>
+                            <w:pPr>
+                              <w:jc w:val="center"/>
+                            </w:pPr>
+                            <w:r>
+                              <w:t>Start building database</w:t>
+                            </w:r>
+                          </w:p>
+                        </w:txbxContent>
+                      </wps:txbx>
+                      <wps:bodyPr rot="0" spcFirstLastPara="0" vertOverflow="overflow" horzOverflow="overflow" vert="horz" wrap="square" lIns="91440" tIns="45720" rIns="91440" bIns="45720" numCol="1" spcCol="0" rtlCol="0" fromWordArt="0" anchor="ctr" anchorCtr="0" forceAA="0" compatLnSpc="1">
+                        <a:prstTxWarp prst="textNoShape">
+                          <a:avLst/>
+                        </a:prstTxWarp>
+                        <a:noAutofit/>
+                      </wps:bodyPr>
+                    </wps:wsp>
+                  </a:graphicData>
+                </a:graphic>
+                <wp14:sizeRelH relativeFrom="margin">
+                  <wp14:pctWidth>0</wp14:pctWidth>
+                </wp14:sizeRelH>
+              </wp:anchor>
+            </w:drawing>
+          </mc:Choice>
+          <mc:Fallback>
+            <w:pict>
+              <v:shape id="Chevron 3" o:spid="_x0000_s1029" type="#_x0000_t55" style="position:absolute;left:0;text-align:left;margin-left:82.3pt;margin-top:13.4pt;width:123.45pt;height:43pt;z-index:251660288;visibility:visible;mso-wrap-style:square;mso-width-percent:0;mso-wrap-distance-left:9pt;mso-wrap-distance-top:0;mso-wrap-distance-right:9pt;mso-wrap-distance-bottom:0;mso-position-horizontal:absolute;mso-position-horizontal-relative:text;mso-position-vertical:absolute;mso-position-vertical-relative:text;mso-width-percent:0;mso-width-relative:margin;v-text-anchor:middle" o:gfxdata="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" adj="17837" fillcolor="#4f81bd [3204]" strokecolor="#243f60 [1604]" strokeweight="2pt">
+                <v:textbox>
+                  <w:txbxContent>
+                    <w:p>
+                      <w:pPr>
+                        <w:jc w:val="center"/>
+                      </w:pPr>
+                      <w:r>
+                        <w:t>Start building database</w:t>
+                      </w:r>
+                    </w:p>
+                  </w:txbxContent>
+                </v:textbox>
+              </v:shape>
+            </w:pict>
+          </mc:Fallback>
+        </mc:AlternateContent>
+      </w:r>
+      <w:r>
+        <w:rPr>
+          <w:rFonts w:ascii="Segoe UI" w:hAnsi="Segoe UI" w:cs="Segoe UI"/>
+          <w:noProof/>
+          <w:sz w:val="24"/>
+          <w:szCs w:val="24"/>
+        </w:rPr>
+        <mc:AlternateContent>
+          <mc:Choice Requires="wps">
+            <w:drawing>
+              <wp:anchor distT="0" distB="0" distL="114300" distR="114300" simplePos="0" relativeHeight="251659264" behindDoc="0" locked="0" layoutInCell="1" allowOverlap="1" wp14:anchorId="3CA38C80" wp14:editId="6951E589">
+                <wp:simplePos x="0" y="0"/>
+                <wp:positionH relativeFrom="column">
+                  <wp:posOffset>0</wp:posOffset>
+                </wp:positionH>
+                <wp:positionV relativeFrom="paragraph">
+                  <wp:posOffset>170180</wp:posOffset>
+                </wp:positionV>
+                <wp:extent cx="1258570" cy="546100"/>
+                <wp:effectExtent l="0" t="0" r="17780" b="25400"/>
+                <wp:wrapNone/>
+                <wp:docPr id="1" name="Pentagon 1"/>
+                <wp:cNvGraphicFramePr/>
+                <a:graphic xmlns:a="http://schemas.openxmlformats.org/drawingml/2006/main">
+                  <a:graphicData uri="http://schemas.microsoft.com/office/word/2010/wordprocessingShape">
+                    <wps:wsp>
+                      <wps:cNvSpPr/>
+                      <wps:spPr>
+                        <a:xfrm>
+                          <a:off x="0" y="0"/>
+                          <a:ext cx="1258570" cy="546100"/>
+                        </a:xfrm>
+                        <a:prstGeom prst="homePlate">
+                          <a:avLst/>
+                        </a:prstGeom>
+                      </wps:spPr>
+                      <wps:style>
+                        <a:lnRef idx="2">
+                          <a:schemeClr val="accent1">
+                            <a:shade val="50000"/>
+                          </a:schemeClr>
+                        </a:lnRef>
+                        <a:fillRef idx="1">
+                          <a:schemeClr val="accent1"/>
+                        </a:fillRef>
+                        <a:effectRef idx="0">
+                          <a:schemeClr val="accent1"/>
+                        </a:effectRef>
+                        <a:fontRef idx="minor">
+                          <a:schemeClr val="lt1"/>
+                        </a:fontRef>
+                      </wps:style>
+                      <wps:txbx>
+                        <w:txbxContent>
+                          <w:p>
+                            <w:pPr>
+                              <w:jc w:val="center"/>
+                            </w:pPr>
+                            <w:r>
+                              <w:t>Create activity layouts</w:t>
+                            </w:r>
+                          </w:p>
+                        </w:txbxContent>
+                      </wps:txbx>
+                      <wps:bodyPr rot="0" spcFirstLastPara="0" vertOverflow="overflow" horzOverflow="overflow" vert="horz" wrap="square" lIns="91440" tIns="45720" rIns="91440" bIns="45720" numCol="1" spcCol="0" rtlCol="0" fromWordArt="0" anchor="ctr" anchorCtr="0" forceAA="0" compatLnSpc="1">
+                        <a:prstTxWarp prst="textNoShape">
+                          <a:avLst/>
+                        </a:prstTxWarp>
+                        <a:noAutofit/>
+                      </wps:bodyPr>
+                    </wps:wsp>
+                  </a:graphicData>
+                </a:graphic>
+                <wp14:sizeRelH relativeFrom="margin">
+                  <wp14:pctWidth>0</wp14:pctWidth>
+                </wp14:sizeRelH>
+              </wp:anchor>
+            </w:drawing>
+          </mc:Choice>
+          <mc:Fallback>
+            <w:pict>
+              <v:shapetype id="_x0000_t15" coordsize="21600,21600" o:spt="15" adj="16200" path="m@0,l,,,21600@0,21600,21600,10800xe">
+                <v:stroke joinstyle="miter"/>
+                <v:formulas>
+                  <v:f eqn="val #0"/>
+                  <v:f eqn="prod #0 1 2"/>
+                </v:formulas>
+                <v:path gradientshapeok="t" o:connecttype="custom" o:connectlocs="@1,0;0,10800;@1,21600;21600,10800" o:connectangles="270,180,90,0" textboxrect="0,0,10800,21600;0,0,16200,21600;0,0,21600,21600"/>
+                <v:handles>
+                  <v:h position="#0,topLeft" xrange="0,21600"/>
+                </v:handles>
+              </v:shapetype>
+              <v:shape id="Pentagon 1" o:spid="_x0000_s1030" type="#_x0000_t15" style="position:absolute;left:0;text-align:left;margin-left:0;margin-top:13.4pt;width:99.1pt;height:43pt;z-index:251659264;visibility:visible;mso-wrap-style:square;mso-width-percent:0;mso-wrap-distance-left:9pt;mso-wrap-distance-top:0;mso-wrap-distance-right:9pt;mso-wrap-distance-bottom:0;mso-position-horizontal:absolute;mso-position-horizontal-relative:text;mso-position-vertical:absolute;mso-position-vertical-relative:text;mso-width-percent:0;mso-width-relative:margin;v-text-anchor:middle" o:gfxdata="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" adj="16914" fillcolor="#4f81bd [3204]" strokecolor="#243f60 [1604]" strokeweight="2pt">
+                <v:textbox>
+                  <w:txbxContent>
+                    <w:p>
+                      <w:pPr>
+                        <w:jc w:val="center"/>
+                      </w:pPr>
+                      <w:r>
+                        <w:t>Create activity layouts</w:t>
+                      </w:r>
+                    </w:p>
+                  </w:txbxContent>
+                </v:textbox>
+              </v:shape>
+            </w:pict>
+          </mc:Fallback>
+        </mc:AlternateContent>
+      </w:r>
+    </w:p>
+    <w:p>
+      <w:pPr>
+        <w:jc w:val="both"/>
+        <w:rPr>
+          <w:rFonts w:ascii="Segoe UI" w:hAnsi="Segoe UI" w:cs="Segoe UI"/>
+          <w:sz w:val="24"/>
+          <w:szCs w:val="24"/>
+        </w:rPr>
+      </w:pPr>
+    </w:p>
+    <w:p>
+      <w:pPr>
+        <w:jc w:val="both"/>
+        <w:rPr>
+          <w:rFonts w:ascii="Segoe UI" w:hAnsi="Segoe UI" w:cs="Segoe UI"/>
+          <w:sz w:val="24"/>
+          <w:szCs w:val="24"/>
+        </w:rPr>
+      </w:pPr>
+    </w:p>
+    <w:p>
+      <w:pPr>
         <w:pStyle w:val="ListParagraph"/>
         <w:numPr>
           <w:ilvl w:val="1"/>
@@ -2552,6 +3103,7 @@
           <w:sz w:val="24"/>
           <w:szCs w:val="24"/>
         </w:rPr>
+        <w:lastRenderedPageBreak/>
         <w:t>Author(s) background and expertise</w:t>
       </w:r>
       <w:bookmarkEnd w:id="8"/>
@@ -2645,7 +3197,6 @@
           <w:sz w:val="24"/>
           <w:szCs w:val="24"/>
         </w:rPr>
-        <w:lastRenderedPageBreak/>
         <w:t>Randall Rosing</w:t>
       </w:r>
     </w:p>
@@ -4825,7 +5376,7 @@
 </file>
 
 <file path=customXml/itemProps1.xml><?xml version="1.0" encoding="utf-8"?>
-<ds:datastoreItem xmlns:ds="http://schemas.openxmlformats.org/officeDocument/2006/customXml" ds:itemID="{67920AB2-BF54-44ED-BACF-AFECC19CE5A9}">
+<ds:datastoreItem xmlns:ds="http://schemas.openxmlformats.org/officeDocument/2006/customXml" ds:itemID="{F266729D-DAF7-4915-91F2-777C9F4D460E}">
   <ds:schemaRefs>
     <ds:schemaRef ds:uri="http://schemas.openxmlformats.org/officeDocument/2006/bibliography"/>
   </ds:schemaRefs>
